--- a/docs/Individual-project/Manuscript_copy.docx
+++ b/docs/Individual-project/Manuscript_copy.docx
@@ -154,7 +154,7 @@
         <w:pStyle w:val="Heading1"/>
       </w:pPr>
       <w:r>
-        <w:t xml:space="preserve">1. Introduction</w:t>
+        <w:t xml:space="preserve">Introduction</w:t>
       </w:r>
     </w:p>
     <w:bookmarkEnd w:id="20"/>
@@ -164,7 +164,7 @@
         <w:pStyle w:val="Heading1"/>
       </w:pPr>
       <w:r>
-        <w:t xml:space="preserve">2. General Background Information</w:t>
+        <w:t xml:space="preserve">General Background Information</w:t>
       </w:r>
     </w:p>
     <w:p>
@@ -206,7 +206,7 @@
         <w:pStyle w:val="Heading1"/>
       </w:pPr>
       <w:r>
-        <w:t xml:space="preserve">3. Description of data and data source</w:t>
+        <w:t xml:space="preserve">Description of data and data source</w:t>
       </w:r>
     </w:p>
     <w:p>
@@ -1723,7 +1723,7 @@
         <w:pStyle w:val="Heading1"/>
       </w:pPr>
       <w:r>
-        <w:t xml:space="preserve">4. Questions/Hypotheses to be addressed</w:t>
+        <w:t xml:space="preserve">Questions/Hypotheses to be addressed</w:t>
       </w:r>
     </w:p>
     <w:p>
@@ -1757,7 +1757,7 @@
         <w:pStyle w:val="Heading1"/>
       </w:pPr>
       <w:r>
-        <w:t xml:space="preserve">5. Methods - Data analysis approach</w:t>
+        <w:t xml:space="preserve">Methods - Data analysis approach</w:t>
       </w:r>
     </w:p>
     <w:p>
@@ -2783,226 +2783,260 @@
     <w:link w:val="VerbatimChar"/>
     <w:pPr>
       <w:wordWrap w:val="off"/>
+      <w:shd w:val="clear" w:fill="f1f3f5"/>
     </w:pPr>
   </w:style>
   <w:style w:type="character" w:customStyle="1" w:styleId="KeywordTok">
     <w:name w:val="KeywordTok"/>
     <w:basedOn w:val="VerbatimChar"/>
     <w:rPr>
-      <w:color w:val="d73a49"/>
+      <w:b/>
+      <w:color w:val="003b4f"/>
+      <w:shd w:val="clear" w:fill="f1f3f5"/>
     </w:rPr>
   </w:style>
   <w:style w:type="character" w:customStyle="1" w:styleId="DataTypeTok">
     <w:name w:val="DataTypeTok"/>
     <w:basedOn w:val="VerbatimChar"/>
     <w:rPr>
-      <w:color w:val="d73a49"/>
+      <w:color w:val="ad0000"/>
+      <w:shd w:val="clear" w:fill="f1f3f5"/>
     </w:rPr>
   </w:style>
   <w:style w:type="character" w:customStyle="1" w:styleId="DecValTok">
     <w:name w:val="DecValTok"/>
     <w:basedOn w:val="VerbatimChar"/>
     <w:rPr>
-      <w:color w:val="005cc5"/>
+      <w:color w:val="ad0000"/>
+      <w:shd w:val="clear" w:fill="f1f3f5"/>
     </w:rPr>
   </w:style>
   <w:style w:type="character" w:customStyle="1" w:styleId="BaseNTok">
     <w:name w:val="BaseNTok"/>
     <w:basedOn w:val="VerbatimChar"/>
     <w:rPr>
-      <w:color w:val="005cc5"/>
+      <w:color w:val="ad0000"/>
+      <w:shd w:val="clear" w:fill="f1f3f5"/>
     </w:rPr>
   </w:style>
   <w:style w:type="character" w:customStyle="1" w:styleId="FloatTok">
     <w:name w:val="FloatTok"/>
     <w:basedOn w:val="VerbatimChar"/>
     <w:rPr>
-      <w:color w:val="005cc5"/>
+      <w:color w:val="ad0000"/>
+      <w:shd w:val="clear" w:fill="f1f3f5"/>
     </w:rPr>
   </w:style>
   <w:style w:type="character" w:customStyle="1" w:styleId="ConstantTok">
     <w:name w:val="ConstantTok"/>
     <w:basedOn w:val="VerbatimChar"/>
     <w:rPr>
-      <w:color w:val="005cc5"/>
+      <w:color w:val="8f5902"/>
+      <w:shd w:val="clear" w:fill="f1f3f5"/>
     </w:rPr>
   </w:style>
   <w:style w:type="character" w:customStyle="1" w:styleId="CharTok">
     <w:name w:val="CharTok"/>
     <w:basedOn w:val="VerbatimChar"/>
     <w:rPr>
-      <w:color w:val="032f62"/>
+      <w:color w:val="20794d"/>
+      <w:shd w:val="clear" w:fill="f1f3f5"/>
     </w:rPr>
   </w:style>
   <w:style w:type="character" w:customStyle="1" w:styleId="SpecialCharTok">
     <w:name w:val="SpecialCharTok"/>
     <w:basedOn w:val="VerbatimChar"/>
     <w:rPr>
-      <w:color w:val="005cc5"/>
+      <w:color w:val="5e5e5e"/>
+      <w:shd w:val="clear" w:fill="f1f3f5"/>
     </w:rPr>
   </w:style>
   <w:style w:type="character" w:customStyle="1" w:styleId="StringTok">
     <w:name w:val="StringTok"/>
     <w:basedOn w:val="VerbatimChar"/>
     <w:rPr>
-      <w:color w:val="032f62"/>
+      <w:color w:val="20794d"/>
+      <w:shd w:val="clear" w:fill="f1f3f5"/>
     </w:rPr>
   </w:style>
   <w:style w:type="character" w:customStyle="1" w:styleId="VerbatimStringTok">
     <w:name w:val="VerbatimStringTok"/>
     <w:basedOn w:val="VerbatimChar"/>
     <w:rPr>
-      <w:color w:val="032f62"/>
+      <w:color w:val="20794d"/>
+      <w:shd w:val="clear" w:fill="f1f3f5"/>
     </w:rPr>
   </w:style>
   <w:style w:type="character" w:customStyle="1" w:styleId="SpecialStringTok">
     <w:name w:val="SpecialStringTok"/>
     <w:basedOn w:val="VerbatimChar"/>
     <w:rPr>
-      <w:color w:val="032f62"/>
+      <w:color w:val="20794d"/>
+      <w:shd w:val="clear" w:fill="f1f3f5"/>
     </w:rPr>
   </w:style>
   <w:style w:type="character" w:customStyle="1" w:styleId="ImportTok">
     <w:name w:val="ImportTok"/>
     <w:basedOn w:val="VerbatimChar"/>
     <w:rPr>
-      <w:color w:val="032f62"/>
+      <w:color w:val="00769e"/>
+      <w:shd w:val="clear" w:fill="f1f3f5"/>
     </w:rPr>
   </w:style>
   <w:style w:type="character" w:customStyle="1" w:styleId="CommentTok">
     <w:name w:val="CommentTok"/>
     <w:basedOn w:val="VerbatimChar"/>
     <w:rPr>
-      <w:color w:val="6a737d"/>
+      <w:color w:val="5e5e5e"/>
+      <w:shd w:val="clear" w:fill="f1f3f5"/>
     </w:rPr>
   </w:style>
   <w:style w:type="character" w:customStyle="1" w:styleId="DocumentationTok">
     <w:name w:val="DocumentationTok"/>
     <w:basedOn w:val="VerbatimChar"/>
     <w:rPr>
-      <w:color w:val="6a737d"/>
+      <w:i/>
+      <w:color w:val="5e5e5e"/>
+      <w:shd w:val="clear" w:fill="f1f3f5"/>
     </w:rPr>
   </w:style>
   <w:style w:type="character" w:customStyle="1" w:styleId="AnnotationTok">
     <w:name w:val="AnnotationTok"/>
     <w:basedOn w:val="VerbatimChar"/>
     <w:rPr>
-      <w:color w:val="6a737d"/>
+      <w:color w:val="5e5e5e"/>
+      <w:shd w:val="clear" w:fill="f1f3f5"/>
     </w:rPr>
   </w:style>
   <w:style w:type="character" w:customStyle="1" w:styleId="CommentVarTok">
     <w:name w:val="CommentVarTok"/>
     <w:basedOn w:val="VerbatimChar"/>
     <w:rPr>
-      <w:color w:val="6a737d"/>
+      <w:i/>
+      <w:color w:val="5e5e5e"/>
+      <w:shd w:val="clear" w:fill="f1f3f5"/>
     </w:rPr>
   </w:style>
   <w:style w:type="character" w:customStyle="1" w:styleId="OtherTok">
     <w:name w:val="OtherTok"/>
     <w:basedOn w:val="VerbatimChar"/>
     <w:rPr>
-      <w:color w:val="6f42c1"/>
+      <w:color w:val="003b4f"/>
+      <w:shd w:val="clear" w:fill="f1f3f5"/>
     </w:rPr>
   </w:style>
   <w:style w:type="character" w:customStyle="1" w:styleId="FunctionTok">
     <w:name w:val="FunctionTok"/>
     <w:basedOn w:val="VerbatimChar"/>
     <w:rPr>
-      <w:color w:val="6f42c1"/>
+      <w:color w:val="4758ab"/>
+      <w:shd w:val="clear" w:fill="f1f3f5"/>
     </w:rPr>
   </w:style>
   <w:style w:type="character" w:customStyle="1" w:styleId="VariableTok">
     <w:name w:val="VariableTok"/>
     <w:basedOn w:val="VerbatimChar"/>
     <w:rPr>
-      <w:color w:val="e36209"/>
+      <w:color w:val="111111"/>
+      <w:shd w:val="clear" w:fill="f1f3f5"/>
     </w:rPr>
   </w:style>
   <w:style w:type="character" w:customStyle="1" w:styleId="ControlFlowTok">
     <w:name w:val="ControlFlowTok"/>
     <w:basedOn w:val="VerbatimChar"/>
     <w:rPr>
-      <w:color w:val="d73a49"/>
+      <w:b/>
+      <w:color w:val="003b4f"/>
+      <w:shd w:val="clear" w:fill="f1f3f5"/>
     </w:rPr>
   </w:style>
   <w:style w:type="character" w:customStyle="1" w:styleId="OperatorTok">
     <w:name w:val="OperatorTok"/>
     <w:basedOn w:val="VerbatimChar"/>
     <w:rPr>
-      <w:color w:val="24292e"/>
+      <w:color w:val="5e5e5e"/>
+      <w:shd w:val="clear" w:fill="f1f3f5"/>
     </w:rPr>
   </w:style>
   <w:style w:type="character" w:customStyle="1" w:styleId="BuiltInTok">
     <w:name w:val="BuiltInTok"/>
     <w:basedOn w:val="VerbatimChar"/>
     <w:rPr>
-      <w:color w:val="d73a49"/>
+      <w:color w:val="003b4f"/>
+      <w:shd w:val="clear" w:fill="f1f3f5"/>
     </w:rPr>
   </w:style>
   <w:style w:type="character" w:customStyle="1" w:styleId="ExtensionTok">
     <w:name w:val="ExtensionTok"/>
     <w:basedOn w:val="VerbatimChar"/>
     <w:rPr>
-      <w:b/>
-      <w:color w:val="d73a49"/>
+      <w:color w:val="003b4f"/>
+      <w:shd w:val="clear" w:fill="f1f3f5"/>
     </w:rPr>
   </w:style>
   <w:style w:type="character" w:customStyle="1" w:styleId="PreprocessorTok">
     <w:name w:val="PreprocessorTok"/>
     <w:basedOn w:val="VerbatimChar"/>
     <w:rPr>
-      <w:color w:val="d73a49"/>
+      <w:color w:val="ad0000"/>
+      <w:shd w:val="clear" w:fill="f1f3f5"/>
     </w:rPr>
   </w:style>
   <w:style w:type="character" w:customStyle="1" w:styleId="AttributeTok">
     <w:name w:val="AttributeTok"/>
     <w:basedOn w:val="VerbatimChar"/>
     <w:rPr>
-      <w:color w:val="d73a49"/>
+      <w:color w:val="657422"/>
+      <w:shd w:val="clear" w:fill="f1f3f5"/>
     </w:rPr>
   </w:style>
   <w:style w:type="character" w:customStyle="1" w:styleId="RegionMarkerTok">
     <w:name w:val="RegionMarkerTok"/>
     <w:basedOn w:val="VerbatimChar"/>
     <w:rPr>
-      <w:color w:val="6a737d"/>
+      <w:color w:val="003b4f"/>
+      <w:shd w:val="clear" w:fill="f1f3f5"/>
     </w:rPr>
   </w:style>
   <w:style w:type="character" w:customStyle="1" w:styleId="InformationTok">
     <w:name w:val="InformationTok"/>
     <w:basedOn w:val="VerbatimChar"/>
     <w:rPr>
-      <w:color w:val="6a737d"/>
+      <w:color w:val="5e5e5e"/>
+      <w:shd w:val="clear" w:fill="f1f3f5"/>
     </w:rPr>
   </w:style>
   <w:style w:type="character" w:customStyle="1" w:styleId="WarningTok">
     <w:name w:val="WarningTok"/>
     <w:basedOn w:val="VerbatimChar"/>
     <w:rPr>
-      <w:color w:val="ff5555"/>
+      <w:i/>
+      <w:color w:val="5e5e5e"/>
+      <w:shd w:val="clear" w:fill="f1f3f5"/>
     </w:rPr>
   </w:style>
   <w:style w:type="character" w:customStyle="1" w:styleId="AlertTok">
     <w:name w:val="AlertTok"/>
     <w:basedOn w:val="VerbatimChar"/>
     <w:rPr>
-      <w:b/>
-      <w:color w:val="ff5555"/>
+      <w:color w:val="ad0000"/>
+      <w:shd w:val="clear" w:fill="f1f3f5"/>
     </w:rPr>
   </w:style>
   <w:style w:type="character" w:customStyle="1" w:styleId="ErrorTok">
     <w:name w:val="ErrorTok"/>
     <w:basedOn w:val="VerbatimChar"/>
     <w:rPr>
-      <w:color w:val="ff5555"/>
-      <w:u/>
+      <w:color w:val="ad0000"/>
+      <w:shd w:val="clear" w:fill="f1f3f5"/>
     </w:rPr>
   </w:style>
   <w:style w:type="character" w:customStyle="1" w:styleId="NormalTok">
     <w:name w:val="NormalTok"/>
     <w:basedOn w:val="VerbatimChar"/>
     <w:rPr>
-      <w:color w:val="24292e"/>
+      <w:color w:val="003b4f"/>
+      <w:shd w:val="clear" w:fill="f1f3f5"/>
     </w:rPr>
   </w:style>
 </w:styles>

--- a/docs/Individual-project/Manuscript_copy.docx
+++ b/docs/Individual-project/Manuscript_copy.docx
@@ -7,7 +7,23 @@
         <w:pStyle w:val="Title"/>
       </w:pPr>
       <w:r>
-        <w:t xml:space="preserve">MADA Course - Pre-view of the Data Analysis Project</w:t>
+        <w:t xml:space="preserve">Comparison of</w:t>
+      </w:r>
+      <w:r>
+        <w:t xml:space="preserve"> </w:t>
+      </w:r>
+      <w:r>
+        <w:rPr>
+          <w:i/>
+          <w:iCs/>
+        </w:rPr>
+        <w:t xml:space="preserve">Trypanosoma cruzi</w:t>
+      </w:r>
+      <w:r>
+        <w:t xml:space="preserve"> </w:t>
+      </w:r>
+      <w:r>
+        <w:t xml:space="preserve">parasite composition across hosts and time points</w:t>
       </w:r>
     </w:p>
     <w:p>
@@ -40,17 +56,11 @@
         </w:rPr>
         <w:t xml:space="preserve">Authors</w:t>
       </w:r>
-    </w:p>
-    <w:p>
-      <w:pPr>
-        <w:pStyle w:val="Compact"/>
-        <w:numPr>
-          <w:ilvl w:val="0"/>
-          <w:numId w:val="1001"/>
-        </w:numPr>
-      </w:pPr>
-      <w:r>
-        <w:t xml:space="preserve">Aylla von Ermland</w:t>
+      <w:r>
+        <w:br/>
+      </w:r>
+      <w:r>
+        <w:t xml:space="preserve">* Aylla von Ermland</w:t>
       </w:r>
       <m:oMath>
         <m:sSup>
@@ -87,11 +97,9 @@
           </m:sup>
         </m:sSup>
       </m:oMath>
-    </w:p>
-    <w:p>
-      <w:pPr>
-        <w:pStyle w:val="FirstParagraph"/>
-      </w:pPr>
+      <w:r>
+        <w:t xml:space="preserve"> </w:t>
+      </w:r>
       <w:r>
         <w:rPr>
           <w:b/>
@@ -99,46 +107,23 @@
         </w:rPr>
         <w:t xml:space="preserve">Author affiliations</w:t>
       </w:r>
-    </w:p>
-    <w:p>
-      <w:pPr>
-        <w:pStyle w:val="Compact"/>
-        <w:numPr>
-          <w:ilvl w:val="0"/>
-          <w:numId w:val="1002"/>
-        </w:numPr>
-      </w:pPr>
-      <w:r>
-        <w:t xml:space="preserve">Department of Cellular Biology, University of Georgia, Athens, GA, USA.</w:t>
-      </w:r>
-    </w:p>
-    <w:p>
-      <w:pPr>
-        <w:pStyle w:val="Compact"/>
-        <w:numPr>
-          <w:ilvl w:val="0"/>
-          <w:numId w:val="1002"/>
-        </w:numPr>
-      </w:pPr>
-      <w:r>
-        <w:t xml:space="preserve">Center for Tropical and Emerging Global Diseases, Athens, GA, USA.</w:t>
-      </w:r>
-    </w:p>
-    <w:p>
-      <w:pPr>
-        <w:pStyle w:val="FirstParagraph"/>
-      </w:pPr>
-      <m:oMath>
-        <m:r>
-          <m:rPr>
-            <m:sty m:val="p"/>
-          </m:rPr>
-          <m:t>∧</m:t>
-        </m:r>
-      </m:oMath>
+      <w:r>
+        <w:br/>
+      </w:r>
+      <w:r>
+        <w:t xml:space="preserve">1. Department of Cellular Biology, University of Georgia, Athens, GA, USA.</w:t>
+      </w:r>
       <w:r>
         <w:t xml:space="preserve"> </w:t>
       </w:r>
+      <w:r>
+        <w:t xml:space="preserve">2. Center for Tropical and Emerging Global Diseases, Athens, GA, USA.</w:t>
+      </w:r>
+    </w:p>
+    <w:p>
+      <w:pPr>
+        <w:pStyle w:val="BodyText"/>
+      </w:pPr>
       <w:r>
         <w:t xml:space="preserve">Corresponding author: ayllae@uga.edu</w:t>
       </w:r>
@@ -172,15 +157,7 @@
         <w:pStyle w:val="FirstParagraph"/>
       </w:pPr>
       <w:r>
-        <w:t xml:space="preserve">I study the protozoan parasite Trypanosoma cruzi that causes Chagas disease. This disease is of interest because understanding parasite infection dynamics is important for improving treatment regimens and understanding how the disease affects humans. The goal of this project is to investigate if reinfection occurs among natural infected hosts in a relative small window of time (even when the hosts have been previously treated for the disease).</w:t>
-      </w:r>
-    </w:p>
-    <w:p>
-      <w:pPr>
-        <w:pStyle w:val="BodyText"/>
-      </w:pPr>
-      <w:r>
-        <w:t xml:space="preserve">The parasites analyzed in this study were isolated from naturally infected hosts, including dogs and macaques, in two different locations in Texas. Dogs were sampled from ranches, while macaques were housed in non-human primate research facilities with an indoor/outdoor configuration. We received samples from these locations in collaboration of Texas A&amp;M University. Because both the</w:t>
+        <w:t xml:space="preserve">I study the protozoan parasite</w:t>
       </w:r>
       <w:r>
         <w:t xml:space="preserve"> </w:t>
@@ -190,13 +167,37 @@
           <w:i/>
           <w:iCs/>
         </w:rPr>
+        <w:t xml:space="preserve">Trypanosoma cruzi</w:t>
+      </w:r>
+      <w:r>
+        <w:t xml:space="preserve"> </w:t>
+      </w:r>
+      <w:r>
+        <w:t xml:space="preserve">that causes Chagas disease. This disease is of interest because understanding parasite infection dynamics is important for improving treatment regimens and understanding how the disease affects humans. Our previous data shows that when naturally infected dogs are once drug-treated, the disease can relapse months or years after, but it is still unkown if this occurs because of treatment failure (which is most of the times assumed) or if it is because of a reinfection, which in this case a new treatment would be required. The goal of this project is to investigate if reinfection occurs among natural infected hosts in a relative small window of time. I have just received this data and have not analyzed it, so the MADA individual project be a great opportunity.</w:t>
+      </w:r>
+    </w:p>
+    <w:p>
+      <w:pPr>
+        <w:pStyle w:val="BodyText"/>
+      </w:pPr>
+      <w:r>
+        <w:t xml:space="preserve">The parasites analyzed in this study were isolated from blood of naturally infected hosts, including dogs and macaques, in two different locations in Texas, USA. Dogs were sampled from ranches, while macaques were housed in non-human primate research facilities with an indoor/outdoor configuration. We received samples from these locations in collaboration of Texas A&amp;M University. Because both the</w:t>
+      </w:r>
+      <w:r>
+        <w:t xml:space="preserve"> </w:t>
+      </w:r>
+      <w:r>
+        <w:rPr>
+          <w:i/>
+          <w:iCs/>
+        </w:rPr>
         <w:t xml:space="preserve">T. cruzi</w:t>
       </w:r>
       <w:r>
         <w:t xml:space="preserve"> </w:t>
       </w:r>
       <w:r>
-        <w:t xml:space="preserve">parasite and its vector (kissing bugs) are endemic among wild animals in Texas, these animals are naturally exposed and become infected frequently. All animals included in this study were previously treated with the standard drug regimen for Chagas disease (Benznidazole). A few months (or years) after treatment, these animals had a relapse in parasitemia and became sick again, but it is unclear whether this is due to treatment failure or reinfection over time, given continued exposure to the parasite and vector.</w:t>
+        <w:t xml:space="preserve">parasite and its vector (kissing bugs) are endemic among wild animals in Texas, these animals are naturally exposed and become infected frequently. All animals included in this study were previously treated with the standard drug regimen for Chagas disease (Benznidazole). A few months (or years) after treatment, these animals had a relapse in parasitemia and became sick again, but it is unclear whether this is due to treatment failure or reinfection over time given continued exposure to the parasite and vector.</w:t>
       </w:r>
     </w:p>
     <w:bookmarkEnd w:id="21"/>
@@ -214,7 +215,7 @@
         <w:pStyle w:val="FirstParagraph"/>
       </w:pPr>
       <w:r>
-        <w:t xml:space="preserve">The data consist of a table containing frequencies of amplicon sequence clusters (or variants) from 16 samples of parasite DNA obtained through amplicon sequencing (nanopore). There are five parasite samples from dogs and eleven samples from macaques, collected across multiple time points over several months for each animal.</w:t>
+        <w:t xml:space="preserve">The data consist of a table containing frequencies of amplicon sequence clusters (or variants) from 16 samples of parasite DNA obtained through amplicon sequencing (nanopore). There are five parasite samples from dogs and eleven samples from macaques, collected across multiple time points over several months for each animal (see below):</w:t>
       </w:r>
     </w:p>
     <w:p>
@@ -222,7 +223,111 @@
         <w:pStyle w:val="BodyText"/>
       </w:pPr>
       <w:r>
-        <w:t xml:space="preserve">PCR amplification targeted the Hyper Variable Region (HVR) of the genome (200–400 bp), which is located in an organelle called kinetoplast DNA (kDNA). This region consists of multiple copies within the genome. Sequenced HVR reads were classified into clusters using k-mer analysis through a custom Python pipeline. The resulting data are stored in the file cluster_relative_frequencies_per_sample.csv, which contains the relative frequencies of clusters for each sample.</w:t>
+        <w:t xml:space="preserve">N Animal_ID Time Type</w:t>
+      </w:r>
+      <w:r>
+        <w:t xml:space="preserve"> </w:t>
+      </w:r>
+      <w:r>
+        <w:t xml:space="preserve">1 H290 July_Year1 Macaque</w:t>
+      </w:r>
+      <w:r>
+        <w:t xml:space="preserve"> </w:t>
+      </w:r>
+      <w:r>
+        <w:t xml:space="preserve">2 H290 Feb_Year1 Macaque</w:t>
+      </w:r>
+      <w:r>
+        <w:t xml:space="preserve"> </w:t>
+      </w:r>
+      <w:r>
+        <w:t xml:space="preserve">3 H421 July_Year1 Macaque</w:t>
+      </w:r>
+      <w:r>
+        <w:t xml:space="preserve"> </w:t>
+      </w:r>
+      <w:r>
+        <w:t xml:space="preserve">4 H421 Dec_Year1 Macaque</w:t>
+      </w:r>
+      <w:r>
+        <w:t xml:space="preserve"> </w:t>
+      </w:r>
+      <w:r>
+        <w:t xml:space="preserve">5 14-159 Oct_Year1 Macaque</w:t>
+      </w:r>
+      <w:r>
+        <w:t xml:space="preserve"> </w:t>
+      </w:r>
+      <w:r>
+        <w:t xml:space="preserve">6 14-159 May_Year1 Macaque</w:t>
+      </w:r>
+      <w:r>
+        <w:t xml:space="preserve"> </w:t>
+      </w:r>
+      <w:r>
+        <w:t xml:space="preserve">7 15-039 June_Year1 Macaque</w:t>
+      </w:r>
+      <w:r>
+        <w:t xml:space="preserve"> </w:t>
+      </w:r>
+      <w:r>
+        <w:t xml:space="preserve">8 15-039 Nov_Year1 Macaque</w:t>
+      </w:r>
+      <w:r>
+        <w:t xml:space="preserve"> </w:t>
+      </w:r>
+      <w:r>
+        <w:t xml:space="preserve">9 15-039 May_Year1 Macaque</w:t>
+      </w:r>
+      <w:r>
+        <w:t xml:space="preserve"> </w:t>
+      </w:r>
+      <w:r>
+        <w:t xml:space="preserve">10 15-056 June_Year1 Macaque</w:t>
+      </w:r>
+      <w:r>
+        <w:t xml:space="preserve"> </w:t>
+      </w:r>
+      <w:r>
+        <w:t xml:space="preserve">11 15-056 Nov_Year1 Macaque</w:t>
+      </w:r>
+      <w:r>
+        <w:t xml:space="preserve"> </w:t>
+      </w:r>
+      <w:r>
+        <w:t xml:space="preserve">12 74FU1 08_23 Dog</w:t>
+      </w:r>
+      <w:r>
+        <w:t xml:space="preserve"> </w:t>
+      </w:r>
+      <w:r>
+        <w:t xml:space="preserve">13 74FU1 08_24 Dog</w:t>
+      </w:r>
+      <w:r>
+        <w:t xml:space="preserve"> </w:t>
+      </w:r>
+      <w:r>
+        <w:t xml:space="preserve">14 74DA4 10_23 Dog</w:t>
+      </w:r>
+      <w:r>
+        <w:t xml:space="preserve"> </w:t>
+      </w:r>
+      <w:r>
+        <w:t xml:space="preserve">15 74DA4 02_24 Dog</w:t>
+      </w:r>
+      <w:r>
+        <w:t xml:space="preserve"> </w:t>
+      </w:r>
+      <w:r>
+        <w:t xml:space="preserve">16 74DA4 11_25 Dog</w:t>
+      </w:r>
+    </w:p>
+    <w:p>
+      <w:pPr>
+        <w:pStyle w:val="BodyText"/>
+      </w:pPr>
+      <w:r>
+        <w:t xml:space="preserve">Using blood DNA samples, I performed a PCR amplification of the Hyper Variable Region (HVR) of the genome (200–400 bp), which is located in an organelle called kinetoplast DNA (kDNA). This region consists of multiple copies within the genome. Sequenced HVR reads were classified into clusters using k-mer analysis through a custom Python pipeline. Each cluster represents a group or variant of this HVR. The resulting data are stored in the file cluster_relative_frequencies_per_sample.csv, which contains the relative frequencies of clusters for each sample.</w:t>
       </w:r>
     </w:p>
     <w:p>
@@ -346,12 +451,22 @@
         </w:rPr>
         <w:t xml:space="preserve">(here)</w:t>
       </w:r>
-      <w:r>
-        <w:br/>
-      </w:r>
-      <w:r>
-        <w:br/>
-      </w:r>
+    </w:p>
+    <w:p>
+      <w:pPr>
+        <w:pStyle w:val="SourceCode"/>
+      </w:pPr>
+      <w:r>
+        <w:rPr>
+          <w:rStyle w:val="VerbatimChar"/>
+        </w:rPr>
+        <w:t xml:space="preserve">here() starts at /Users/ayllaermland/Downloads/BIOS8060E/AyllaErmland-portfolio</w:t>
+      </w:r>
+    </w:p>
+    <w:p>
+      <w:pPr>
+        <w:pStyle w:val="SourceCode"/>
+      </w:pPr>
       <w:r>
         <w:rPr>
           <w:rStyle w:val="CommentTok"/>
@@ -1731,7 +1846,7 @@
         <w:pStyle w:val="FirstParagraph"/>
       </w:pPr>
       <w:r>
-        <w:t xml:space="preserve">The main hypothesis addressed in this project is whether natural parasite reinfection occurs in the same host over time. In order to answer this question, I will compare the HVR sequene profile of parasites collected from host blood at different time points to determine whether parasite composition remains the same or differs across samples. If the cluster frequency profiles are the same/correlated, this suggests the parasite came from the same initial infection and if they present differences, may indicate reinfection.</w:t>
+        <w:t xml:space="preserve">The main hypothesis addressed in this project is whether natural parasite reinfection occurs in the same host over time. In order to answer this question, I will compare the HVR cluster profile of parasites collected from host blood at different time points to determine whether parasite composition remains the same or differs across samples. If the cluster frequency profiles are the same/correlated, this suggests the parasite came from the same initial infection and if they present differences, may indicate reinfection.</w:t>
       </w:r>
     </w:p>
     <w:p>
@@ -1747,7 +1862,7 @@
         <w:pStyle w:val="BodyText"/>
       </w:pPr>
       <w:r>
-        <w:t xml:space="preserve">I expect to observe reinfection in at least 10% of the samples, based on treatment data showing that approximately 10% of treated animals experience an increase in parasitemia after some time.</w:t>
+        <w:t xml:space="preserve">I expect to observe reinfection in at least 10% of the samples, based on treatment data showing that approximately 10% of treated animals experience a later relapse of the disease.</w:t>
       </w:r>
     </w:p>
     <w:bookmarkEnd w:id="23"/>
@@ -1887,229 +2002,8 @@
       </w:pPr>
     </w:lvl>
   </w:abstractNum>
-  <w:abstractNum w:abstractNumId="991">
-    <w:nsid w:val="0000A991"/>
-    <w:multiLevelType w:val="multilevel"/>
-    <w:lvl w:ilvl="0">
-      <w:numFmt w:val="bullet"/>
-      <w:lvlText w:val=""/>
-      <w:lvlJc w:val="left"/>
-      <w:pPr>
-        <w:ind w:left="720" w:hanging="360"/>
-      </w:pPr>
-      <w:rPr>
-        <w:rFonts w:ascii="Symbol" w:hAnsi="Symbol" w:cs="Symbol" w:hint="default"/>
-      </w:rPr>
-    </w:lvl>
-    <w:lvl w:ilvl="1">
-      <w:numFmt w:val="bullet"/>
-      <w:lvlText w:val="o"/>
-      <w:lvlJc w:val="left"/>
-      <w:pPr>
-        <w:ind w:left="1440" w:hanging="360"/>
-      </w:pPr>
-      <w:rPr>
-        <w:rFonts w:ascii="Courier New" w:hAnsi="Courier New" w:cs="Courier New" w:hint="default"/>
-      </w:rPr>
-    </w:lvl>
-    <w:lvl w:ilvl="2">
-      <w:numFmt w:val="bullet"/>
-      <w:lvlText w:val=""/>
-      <w:lvlJc w:val="left"/>
-      <w:pPr>
-        <w:ind w:left="2160" w:hanging="360"/>
-      </w:pPr>
-      <w:rPr>
-        <w:rFonts w:ascii="Wingdings" w:hAnsi="Wingdings" w:cs="Wingdings" w:hint="default"/>
-      </w:rPr>
-    </w:lvl>
-    <w:lvl w:ilvl="3">
-      <w:numFmt w:val="bullet"/>
-      <w:lvlText w:val=""/>
-      <w:lvlJc w:val="left"/>
-      <w:pPr>
-        <w:ind w:left="2880" w:hanging="360"/>
-      </w:pPr>
-      <w:rPr>
-        <w:rFonts w:ascii="Symbol" w:hAnsi="Symbol" w:cs="Symbol" w:hint="default"/>
-      </w:rPr>
-    </w:lvl>
-    <w:lvl w:ilvl="4">
-      <w:numFmt w:val="bullet"/>
-      <w:lvlText w:val="o"/>
-      <w:lvlJc w:val="left"/>
-      <w:pPr>
-        <w:ind w:left="3600" w:hanging="360"/>
-      </w:pPr>
-      <w:rPr>
-        <w:rFonts w:ascii="Courier New" w:hAnsi="Courier New" w:cs="Courier New" w:hint="default"/>
-      </w:rPr>
-    </w:lvl>
-    <w:lvl w:ilvl="5">
-      <w:numFmt w:val="bullet"/>
-      <w:lvlText w:val=""/>
-      <w:lvlJc w:val="left"/>
-      <w:pPr>
-        <w:ind w:left="4320" w:hanging="360"/>
-      </w:pPr>
-      <w:rPr>
-        <w:rFonts w:ascii="Wingdings" w:hAnsi="Wingdings" w:cs="Wingdings" w:hint="default"/>
-      </w:rPr>
-    </w:lvl>
-    <w:lvl w:ilvl="6">
-      <w:numFmt w:val="bullet"/>
-      <w:lvlText w:val=""/>
-      <w:lvlJc w:val="left"/>
-      <w:pPr>
-        <w:ind w:left="5040" w:hanging="360"/>
-      </w:pPr>
-      <w:rPr>
-        <w:rFonts w:ascii="Symbol" w:hAnsi="Symbol" w:cs="Symbol" w:hint="default"/>
-      </w:rPr>
-    </w:lvl>
-    <w:lvl w:ilvl="7">
-      <w:numFmt w:val="bullet"/>
-      <w:lvlText w:val="o"/>
-      <w:lvlJc w:val="left"/>
-      <w:pPr>
-        <w:ind w:left="5760" w:hanging="360"/>
-      </w:pPr>
-      <w:rPr>
-        <w:rFonts w:ascii="Courier New" w:hAnsi="Courier New" w:cs="Courier New" w:hint="default"/>
-      </w:rPr>
-    </w:lvl>
-    <w:lvl w:ilvl="8">
-      <w:numFmt w:val="bullet"/>
-      <w:lvlText w:val=""/>
-      <w:lvlJc w:val="left"/>
-      <w:pPr>
-        <w:ind w:left="6480" w:hanging="360"/>
-      </w:pPr>
-      <w:rPr>
-        <w:rFonts w:ascii="Wingdings" w:hAnsi="Wingdings" w:cs="Wingdings" w:hint="default"/>
-      </w:rPr>
-    </w:lvl>
-  </w:abstractNum>
-  <w:abstractNum w:abstractNumId="99411">
-    <w:nsid w:val="00A99411"/>
-    <w:multiLevelType w:val="multilevel"/>
-    <w:lvl w:ilvl="0">
-      <w:start w:val="1"/>
-      <w:numFmt w:val="decimal"/>
-      <w:lvlText w:val="%1."/>
-      <w:lvlJc w:val="left"/>
-      <w:pPr>
-        <w:ind w:left="720" w:hanging="360"/>
-      </w:pPr>
-    </w:lvl>
-    <w:lvl w:ilvl="1">
-      <w:start w:val="1"/>
-      <w:numFmt w:val="decimal"/>
-      <w:lvlText w:val="%2."/>
-      <w:lvlJc w:val="left"/>
-      <w:pPr>
-        <w:ind w:left="1440" w:hanging="360"/>
-      </w:pPr>
-    </w:lvl>
-    <w:lvl w:ilvl="2">
-      <w:start w:val="1"/>
-      <w:numFmt w:val="decimal"/>
-      <w:lvlText w:val="%3."/>
-      <w:lvlJc w:val="left"/>
-      <w:pPr>
-        <w:ind w:left="2160" w:hanging="360"/>
-      </w:pPr>
-    </w:lvl>
-    <w:lvl w:ilvl="3">
-      <w:start w:val="1"/>
-      <w:numFmt w:val="decimal"/>
-      <w:lvlText w:val="%4."/>
-      <w:lvlJc w:val="left"/>
-      <w:pPr>
-        <w:ind w:left="2880" w:hanging="360"/>
-      </w:pPr>
-    </w:lvl>
-    <w:lvl w:ilvl="4">
-      <w:start w:val="1"/>
-      <w:numFmt w:val="decimal"/>
-      <w:lvlText w:val="%5."/>
-      <w:lvlJc w:val="left"/>
-      <w:pPr>
-        <w:ind w:left="3600" w:hanging="360"/>
-      </w:pPr>
-    </w:lvl>
-    <w:lvl w:ilvl="5">
-      <w:start w:val="1"/>
-      <w:numFmt w:val="decimal"/>
-      <w:lvlText w:val="%6."/>
-      <w:lvlJc w:val="left"/>
-      <w:pPr>
-        <w:ind w:left="4320" w:hanging="360"/>
-      </w:pPr>
-    </w:lvl>
-    <w:lvl w:ilvl="6">
-      <w:start w:val="1"/>
-      <w:numFmt w:val="decimal"/>
-      <w:lvlText w:val="%7."/>
-      <w:lvlJc w:val="left"/>
-      <w:pPr>
-        <w:ind w:left="5040" w:hanging="360"/>
-      </w:pPr>
-    </w:lvl>
-    <w:lvl w:ilvl="7">
-      <w:start w:val="1"/>
-      <w:numFmt w:val="decimal"/>
-      <w:lvlText w:val="%8."/>
-      <w:lvlJc w:val="left"/>
-      <w:pPr>
-        <w:ind w:left="5760" w:hanging="360"/>
-      </w:pPr>
-    </w:lvl>
-    <w:lvl w:ilvl="8">
-      <w:start w:val="1"/>
-      <w:numFmt w:val="decimal"/>
-      <w:lvlText w:val="%9."/>
-      <w:lvlJc w:val="left"/>
-      <w:pPr>
-        <w:ind w:left="6480" w:hanging="360"/>
-      </w:pPr>
-    </w:lvl>
-  </w:abstractNum>
   <w:num w:numId="1000">
     <w:abstractNumId w:val="990"/>
-  </w:num>
-  <w:num w:numId="1001">
-    <w:abstractNumId w:val="991"/>
-  </w:num>
-  <w:num w:numId="1002">
-    <w:abstractNumId w:val="99411"/>
-    <w:lvlOverride w:ilvl="0">
-      <w:startOverride w:val="1"/>
-    </w:lvlOverride>
-    <w:lvlOverride w:ilvl="1">
-      <w:startOverride w:val="1"/>
-    </w:lvlOverride>
-    <w:lvlOverride w:ilvl="2">
-      <w:startOverride w:val="1"/>
-    </w:lvlOverride>
-    <w:lvlOverride w:ilvl="3">
-      <w:startOverride w:val="1"/>
-    </w:lvlOverride>
-    <w:lvlOverride w:ilvl="4">
-      <w:startOverride w:val="1"/>
-    </w:lvlOverride>
-    <w:lvlOverride w:ilvl="5">
-      <w:startOverride w:val="1"/>
-    </w:lvlOverride>
-    <w:lvlOverride w:ilvl="6">
-      <w:startOverride w:val="1"/>
-    </w:lvlOverride>
-    <w:lvlOverride w:ilvl="7">
-      <w:startOverride w:val="1"/>
-    </w:lvlOverride>
-    <w:lvlOverride w:ilvl="8">
-      <w:startOverride w:val="1"/>
-    </w:lvlOverride>
   </w:num>
 </w:numbering>
 </file>
